--- a/Bit Geeks - Project/Gone Sin Mal (User Documentation)/User Decoumentation (Restaurant ).docx
+++ b/Bit Geeks - Project/Gone Sin Mal (User Documentation)/User Decoumentation (Restaurant ).docx
@@ -160,6 +160,7 @@
                                     <w:dataBinding w:prefixMappings="xmlns:ns0='http://purl.org/dc/elements/1.1/' xmlns:ns1='http://schemas.openxmlformats.org/package/2006/metadata/core-properties' " w:xpath="/ns1:coreProperties[1]/ns0:title[1]" w:storeItemID="{6C3C8BC8-F283-45AE-878A-BAB7291924A1}"/>
                                     <w:text/>
                                   </w:sdtPr>
+                                  <w:sdtEndPr/>
                                   <w:sdtContent>
                                     <w:p>
                                       <w:pPr>
@@ -198,6 +199,7 @@
                                     <w:dataBinding w:prefixMappings="xmlns:ns0='http://purl.org/dc/elements/1.1/' xmlns:ns1='http://schemas.openxmlformats.org/package/2006/metadata/core-properties' " w:xpath="/ns1:coreProperties[1]/ns0:subject[1]" w:storeItemID="{6C3C8BC8-F283-45AE-878A-BAB7291924A1}"/>
                                     <w:text/>
                                   </w:sdtPr>
+                                  <w:sdtEndPr/>
                                   <w:sdtContent>
                                     <w:p>
                                       <w:pPr>
@@ -213,7 +215,7 @@
                                           <w:sz w:val="24"/>
                                           <w:szCs w:val="24"/>
                                         </w:rPr>
-                                        <w:t xml:space="preserve">Restaurant </w:t>
+                                        <w:t>Restaurant</w:t>
                                       </w:r>
                                     </w:p>
                                   </w:sdtContent>
@@ -258,6 +260,7 @@
                                     <w:dataBinding w:prefixMappings="xmlns:ns0='http://schemas.microsoft.com/office/2006/coverPageProps' " w:xpath="/ns0:CoverPageProperties[1]/ns0:Abstract[1]" w:storeItemID="{55AF091B-3C7A-41E3-B477-F2FDAA23CFDA}"/>
                                     <w:text/>
                                   </w:sdtPr>
+                                  <w:sdtEndPr/>
                                   <w:sdtContent>
                                     <w:p>
                                       <w:pPr>
@@ -290,6 +293,7 @@
                                     <w:dataBinding w:prefixMappings="xmlns:ns0='http://purl.org/dc/elements/1.1/' xmlns:ns1='http://schemas.openxmlformats.org/package/2006/metadata/core-properties' " w:xpath="/ns1:coreProperties[1]/ns0:creator[1]" w:storeItemID="{6C3C8BC8-F283-45AE-878A-BAB7291924A1}"/>
                                     <w:text/>
                                   </w:sdtPr>
+                                  <w:sdtEndPr/>
                                   <w:sdtContent>
                                     <w:p>
                                       <w:pPr>
@@ -327,6 +331,7 @@
                                       <w:dataBinding w:prefixMappings="xmlns:ns0='http://purl.org/dc/elements/1.1/' xmlns:ns1='http://schemas.openxmlformats.org/package/2006/metadata/core-properties' " w:xpath="/ns1:coreProperties[1]/ns1:category[1]" w:storeItemID="{6C3C8BC8-F283-45AE-878A-BAB7291924A1}"/>
                                       <w:text/>
                                     </w:sdtPr>
+                                    <w:sdtEndPr/>
                                     <w:sdtContent>
                                       <w:r>
                                         <w:rPr>
@@ -471,6 +476,7 @@
                               <w:dataBinding w:prefixMappings="xmlns:ns0='http://purl.org/dc/elements/1.1/' xmlns:ns1='http://schemas.openxmlformats.org/package/2006/metadata/core-properties' " w:xpath="/ns1:coreProperties[1]/ns0:title[1]" w:storeItemID="{6C3C8BC8-F283-45AE-878A-BAB7291924A1}"/>
                               <w:text/>
                             </w:sdtPr>
+                            <w:sdtEndPr/>
                             <w:sdtContent>
                               <w:p>
                                 <w:pPr>
@@ -509,6 +515,7 @@
                               <w:dataBinding w:prefixMappings="xmlns:ns0='http://purl.org/dc/elements/1.1/' xmlns:ns1='http://schemas.openxmlformats.org/package/2006/metadata/core-properties' " w:xpath="/ns1:coreProperties[1]/ns0:subject[1]" w:storeItemID="{6C3C8BC8-F283-45AE-878A-BAB7291924A1}"/>
                               <w:text/>
                             </w:sdtPr>
+                            <w:sdtEndPr/>
                             <w:sdtContent>
                               <w:p>
                                 <w:pPr>
@@ -524,7 +531,7 @@
                                     <w:sz w:val="24"/>
                                     <w:szCs w:val="24"/>
                                   </w:rPr>
-                                  <w:t xml:space="preserve">Restaurant </w:t>
+                                  <w:t>Restaurant</w:t>
                                 </w:r>
                               </w:p>
                             </w:sdtContent>
@@ -569,6 +576,7 @@
                               <w:dataBinding w:prefixMappings="xmlns:ns0='http://schemas.microsoft.com/office/2006/coverPageProps' " w:xpath="/ns0:CoverPageProperties[1]/ns0:Abstract[1]" w:storeItemID="{55AF091B-3C7A-41E3-B477-F2FDAA23CFDA}"/>
                               <w:text/>
                             </w:sdtPr>
+                            <w:sdtEndPr/>
                             <w:sdtContent>
                               <w:p>
                                 <w:pPr>
@@ -601,6 +609,7 @@
                               <w:dataBinding w:prefixMappings="xmlns:ns0='http://purl.org/dc/elements/1.1/' xmlns:ns1='http://schemas.openxmlformats.org/package/2006/metadata/core-properties' " w:xpath="/ns1:coreProperties[1]/ns0:creator[1]" w:storeItemID="{6C3C8BC8-F283-45AE-878A-BAB7291924A1}"/>
                               <w:text/>
                             </w:sdtPr>
+                            <w:sdtEndPr/>
                             <w:sdtContent>
                               <w:p>
                                 <w:pPr>
@@ -638,6 +647,7 @@
                                 <w:dataBinding w:prefixMappings="xmlns:ns0='http://purl.org/dc/elements/1.1/' xmlns:ns1='http://schemas.openxmlformats.org/package/2006/metadata/core-properties' " w:xpath="/ns1:coreProperties[1]/ns1:category[1]" w:storeItemID="{6C3C8BC8-F283-45AE-878A-BAB7291924A1}"/>
                                 <w:text/>
                               </w:sdtPr>
+                              <w:sdtEndPr/>
                               <w:sdtContent>
                                 <w:r>
                                   <w:rPr>
@@ -746,30 +756,7 @@
           <w:szCs w:val="20"/>
         </w:rPr>
         <w:tab/>
-      </w:r>
-      <w:r>
-        <w:rPr>
-          <w:rFonts w:ascii="Verdana" w:hAnsi="Verdana"/>
-          <w:sz w:val="20"/>
-          <w:szCs w:val="20"/>
-        </w:rPr>
-        <w:t xml:space="preserve">As for the restaurant side, they will get many costumers since they will be giving promotion coins. For the benefit, they can refund those coins that are used by the </w:t>
-      </w:r>
-      <w:r>
-        <w:rPr>
-          <w:rFonts w:ascii="Verdana" w:hAnsi="Verdana"/>
-          <w:sz w:val="20"/>
-          <w:szCs w:val="20"/>
-        </w:rPr>
-        <w:t>customers,</w:t>
-      </w:r>
-      <w:r>
-        <w:rPr>
-          <w:rFonts w:ascii="Verdana" w:hAnsi="Verdana"/>
-          <w:sz w:val="20"/>
-          <w:szCs w:val="20"/>
-        </w:rPr>
-        <w:t xml:space="preserve"> so they don’t lose money by buying those coins and giving it to customers. Moreover, since the special promotion coins can be used only on the particular restaurant, the customers who got that promotion coins will sure come and eat at the restaurant. This promotion system is well suited for newly start-up restaurants.</w:t>
+        <w:t>As for the restaurant side, they will get many costumers since they will be giving promotion coins. For the benefit, they can refund those coins that are used by the customers, so they don’t lose money by buying those coins and giving it to customers. Moreover, since the special promotion coins can be used only on the particular restaurant, the customers who got that promotion coins will sure come and eat at the restaurant. This promotion system is well suited for newly start-up restaurants.</w:t>
       </w:r>
     </w:p>
     <w:p>
@@ -1467,16 +1454,7 @@
         </w:numPr>
       </w:pPr>
       <w:r>
-        <w:t xml:space="preserve">You can edit </w:t>
-      </w:r>
-      <w:r>
-        <w:t xml:space="preserve">categories </w:t>
-      </w:r>
-      <w:r>
-        <w:t>of the restaurants by clicking the edit button (pencils</w:t>
-      </w:r>
-      <w:r>
-        <w:t>)</w:t>
+        <w:t>You can edit categories of the restaurants by clicking the edit button (pencils)</w:t>
       </w:r>
     </w:p>
     <w:p>
@@ -1488,13 +1466,7 @@
         </w:numPr>
       </w:pPr>
       <w:r>
-        <w:t xml:space="preserve">You can edit </w:t>
-      </w:r>
-      <w:r>
-        <w:t xml:space="preserve">Gmail </w:t>
-      </w:r>
-      <w:r>
-        <w:t>of the restaurants by clicking the edit button (pencils)</w:t>
+        <w:t>You can edit Gmail of the restaurants by clicking the edit button (pencils)</w:t>
       </w:r>
     </w:p>
     <w:p>
@@ -1506,13 +1478,7 @@
         </w:numPr>
       </w:pPr>
       <w:r>
-        <w:t xml:space="preserve">You can edit </w:t>
-      </w:r>
-      <w:r>
-        <w:t>phone number</w:t>
-      </w:r>
-      <w:r>
-        <w:t xml:space="preserve"> of the restaurants by clicking the edit button (pencils)</w:t>
+        <w:t>You can edit phone number of the restaurants by clicking the edit button (pencils)</w:t>
       </w:r>
     </w:p>
     <w:p>
@@ -1524,13 +1490,7 @@
         </w:numPr>
       </w:pPr>
       <w:r>
-        <w:t xml:space="preserve">You can edit </w:t>
-      </w:r>
-      <w:r>
-        <w:t xml:space="preserve">location </w:t>
-      </w:r>
-      <w:r>
-        <w:t>the restaurants by clicking the edit button (pencils)</w:t>
+        <w:t>You can edit location the restaurants by clicking the edit button (pencils)</w:t>
       </w:r>
     </w:p>
     <w:p/>
@@ -1654,19 +1614,7 @@
         </w:numPr>
       </w:pPr>
       <w:r>
-        <w:t xml:space="preserve">Clicking the </w:t>
-      </w:r>
-      <w:r>
-        <w:t>special</w:t>
-      </w:r>
-      <w:r>
-        <w:t xml:space="preserve"> coins (</w:t>
-      </w:r>
-      <w:r>
-        <w:t>gold</w:t>
-      </w:r>
-      <w:r>
-        <w:t xml:space="preserve"> coins) button can buy coins using MyanPay account</w:t>
+        <w:t>Clicking the special coins (gold coins) button can buy coins using MyanPay account</w:t>
       </w:r>
     </w:p>
     <w:p>
@@ -1686,17 +1634,14 @@
     </w:p>
     <w:p>
       <w:pPr>
-        <w:ind w:left="360"/>
-      </w:pPr>
-    </w:p>
-    <w:p>
-      <w:pPr>
         <w:pStyle w:val="Heading1"/>
         <w:rPr>
           <w:rFonts w:ascii="Verdana" w:hAnsi="Verdana"/>
           <w:sz w:val="24"/>
         </w:rPr>
       </w:pPr>
+      <w:bookmarkStart w:id="0" w:name="_GoBack"/>
+      <w:bookmarkEnd w:id="0"/>
       <w:r>
         <w:rPr>
           <w:rFonts w:ascii="Verdana" w:hAnsi="Verdana"/>
@@ -2093,10 +2038,7 @@
         <w:ind w:firstLine="720"/>
       </w:pPr>
       <w:r>
-        <w:t>You can view the notification message such as buying normal coins or special coins.</w:t>
-      </w:r>
-      <w:r>
-        <w:t xml:space="preserve"> Special coins can give directly to customer as free coins.</w:t>
+        <w:t>You can view the notification message such as buying normal coins or special coins. Special coins can give directly to customer as free coins.</w:t>
       </w:r>
     </w:p>
     <w:p>
@@ -2458,8 +2400,6 @@
         </w:rPr>
         <w:t xml:space="preserve"> It’s also works as QR Scanner like normal coins, but it doesn’t need to enter the amount of coins. If you scan the QR code that exist in customer Gone Sin List, you will get the alert message as shown in below.</w:t>
       </w:r>
-      <w:bookmarkStart w:id="0" w:name="_GoBack"/>
-      <w:bookmarkEnd w:id="0"/>
     </w:p>
     <w:p>
       <w:pPr>
